--- a/weiba_post.docx
+++ b/weiba_post.docx
@@ -108,6 +108,39 @@
         </w:rPr>
         <w:t>)</w:t>
       </w:r>
+    </w:p>
+    <w:p>
+      <w:pPr>
+        <w:ind w:firstLineChars="200" w:firstLine="420"/>
+      </w:pPr>
+      <w:proofErr w:type="spellStart"/>
+      <w:r>
+        <w:t>feed_id</w:t>
+      </w:r>
+      <w:proofErr w:type="spellEnd"/>
+      <w:r>
+        <w:rPr>
+          <w:rFonts w:hint="eastAsia"/>
+        </w:rPr>
+        <w:t>(</w:t>
+      </w:r>
+      <w:r>
+        <w:rPr>
+          <w:rFonts w:hint="eastAsia"/>
+        </w:rPr>
+        <w:t>对应的分享</w:t>
+      </w:r>
+      <w:r>
+        <w:rPr>
+          <w:rFonts w:hint="eastAsia"/>
+        </w:rPr>
+        <w:t>id)</w:t>
+      </w:r>
+    </w:p>
+    <w:p>
+      <w:pPr>
+        <w:ind w:firstLine="420"/>
+      </w:pPr>
       <w:r>
         <w:tab/>
       </w:r>
@@ -166,8 +199,187 @@
     </w:p>
     <w:p>
       <w:pPr>
+        <w:ind w:left="420"/>
+      </w:pPr>
+      <w:proofErr w:type="spellStart"/>
+      <w:r>
+        <w:t>content_type</w:t>
+      </w:r>
+      <w:proofErr w:type="spellEnd"/>
+      <w:r>
+        <w:rPr>
+          <w:rFonts w:hint="eastAsia"/>
+        </w:rPr>
+        <w:t>(</w:t>
+      </w:r>
+      <w:r>
+        <w:rPr>
+          <w:rFonts w:hint="eastAsia"/>
+        </w:rPr>
+        <w:t>内容类别</w:t>
+      </w:r>
+      <w:r>
+        <w:rPr>
+          <w:rFonts w:hint="eastAsia"/>
+        </w:rPr>
+        <w:t>,</w:t>
+      </w:r>
+      <w:r>
+        <w:rPr>
+          <w:rFonts w:hint="eastAsia"/>
+        </w:rPr>
+        <w:t>0=</w:t>
+      </w:r>
+      <w:r>
+        <w:rPr>
+          <w:rFonts w:hint="eastAsia"/>
+        </w:rPr>
+        <w:t>微吧帖子</w:t>
+      </w:r>
+      <w:r>
+        <w:rPr>
+          <w:rFonts w:hint="eastAsia"/>
+        </w:rPr>
+        <w:t xml:space="preserve">,  </w:t>
+      </w:r>
+      <w:r>
+        <w:rPr>
+          <w:rFonts w:hint="eastAsia"/>
+        </w:rPr>
+        <w:t>1=</w:t>
+      </w:r>
+      <w:r>
+        <w:rPr>
+          <w:rFonts w:hint="eastAsia"/>
+        </w:rPr>
+        <w:t>图集</w:t>
+      </w:r>
+      <w:r>
+        <w:rPr>
+          <w:rFonts w:hint="eastAsia"/>
+        </w:rPr>
+        <w:t>,</w:t>
+      </w:r>
+      <w:r>
+        <w:rPr>
+          <w:rFonts w:hint="eastAsia"/>
+        </w:rPr>
+        <w:t>2=</w:t>
+      </w:r>
+      <w:r>
+        <w:rPr>
+          <w:rFonts w:hint="eastAsia"/>
+        </w:rPr>
+        <w:t>视频</w:t>
+      </w:r>
+      <w:r>
+        <w:rPr>
+          <w:rFonts w:hint="eastAsia"/>
+        </w:rPr>
+        <w:t>,</w:t>
+      </w:r>
+      <w:r>
+        <w:rPr>
+          <w:rFonts w:hint="eastAsia"/>
+        </w:rPr>
+        <w:t>3=</w:t>
+      </w:r>
+      <w:r>
+        <w:rPr>
+          <w:rFonts w:hint="eastAsia"/>
+        </w:rPr>
+        <w:t>声音</w:t>
+      </w:r>
+      <w:r>
+        <w:rPr>
+          <w:rFonts w:hint="eastAsia"/>
+        </w:rPr>
+        <w:t>,</w:t>
+      </w:r>
+      <w:r>
+        <w:rPr>
+          <w:rFonts w:hint="eastAsia"/>
+        </w:rPr>
+        <w:t>4=</w:t>
+      </w:r>
+      <w:r>
+        <w:rPr>
+          <w:rFonts w:hint="eastAsia"/>
+        </w:rPr>
+        <w:t>调查问卷</w:t>
+      </w:r>
+      <w:r>
+        <w:rPr>
+          <w:rFonts w:hint="eastAsia"/>
+        </w:rPr>
+        <w:t>,</w:t>
+      </w:r>
+      <w:r>
+        <w:rPr>
+          <w:rFonts w:hint="eastAsia"/>
+        </w:rPr>
+        <w:t>5=</w:t>
+      </w:r>
+      <w:r>
+        <w:rPr>
+          <w:rFonts w:hint="eastAsia"/>
+        </w:rPr>
+        <w:t>直播</w:t>
+      </w:r>
+      <w:r>
+        <w:rPr>
+          <w:rFonts w:hint="eastAsia"/>
+        </w:rPr>
+        <w:t>,6=</w:t>
+      </w:r>
+      <w:r>
+        <w:rPr>
+          <w:rFonts w:hint="eastAsia"/>
+        </w:rPr>
+        <w:t>链接</w:t>
+      </w:r>
+      <w:r>
+        <w:rPr>
+          <w:rFonts w:hint="eastAsia"/>
+        </w:rPr>
+        <w:t>,7=</w:t>
+      </w:r>
+      <w:proofErr w:type="gramStart"/>
+      <w:r>
+        <w:rPr>
+          <w:rFonts w:hint="eastAsia"/>
+        </w:rPr>
+        <w:t>美篇</w:t>
+      </w:r>
+      <w:proofErr w:type="gramEnd"/>
+      <w:r>
+        <w:rPr>
+          <w:rFonts w:hint="eastAsia"/>
+        </w:rPr>
+        <w:t>,</w:t>
+      </w:r>
+      <w:r>
+        <w:rPr>
+          <w:rFonts w:hint="eastAsia"/>
+        </w:rPr>
+        <w:t>8=VR</w:t>
+      </w:r>
+      <w:r>
+        <w:rPr>
+          <w:rFonts w:hint="eastAsia"/>
+        </w:rPr>
+        <w:t>)</w:t>
+      </w:r>
+    </w:p>
+    <w:p>
+      <w:pPr>
         <w:ind w:firstLine="420"/>
       </w:pPr>
+    </w:p>
+    <w:p>
+      <w:pPr>
+        <w:ind w:firstLine="420"/>
+      </w:pPr>
       <w:proofErr w:type="spellStart"/>
       <w:r>
         <w:t>post_time</w:t>
@@ -191,6 +403,133 @@
         </w:rPr>
         <w:t>)</w:t>
       </w:r>
+    </w:p>
+    <w:p>
+      <w:pPr>
+        <w:ind w:firstLineChars="200" w:firstLine="420"/>
+        <w:rPr>
+          <w:rFonts w:hint="eastAsia"/>
+        </w:rPr>
+      </w:pPr>
+      <w:proofErr w:type="spellStart"/>
+      <w:r>
+        <w:t>original_author</w:t>
+      </w:r>
+      <w:proofErr w:type="spellEnd"/>
+      <w:r>
+        <w:t>(</w:t>
+      </w:r>
+      <w:r>
+        <w:rPr>
+          <w:rFonts w:hint="eastAsia"/>
+        </w:rPr>
+        <w:t>原稿作者</w:t>
+      </w:r>
+      <w:r>
+        <w:t>)</w:t>
+      </w:r>
+    </w:p>
+    <w:p>
+      <w:pPr>
+        <w:ind w:firstLineChars="200" w:firstLine="420"/>
+      </w:pPr>
+      <w:r>
+        <w:t>origin(</w:t>
+      </w:r>
+      <w:r>
+        <w:rPr>
+          <w:rFonts w:hint="eastAsia"/>
+        </w:rPr>
+        <w:t>内容采集来源</w:t>
+      </w:r>
+      <w:r>
+        <w:t>)</w:t>
+      </w:r>
+    </w:p>
+    <w:p>
+      <w:pPr>
+        <w:ind w:firstLineChars="200" w:firstLine="420"/>
+      </w:pPr>
+      <w:r>
+        <w:t>from(</w:t>
+      </w:r>
+      <w:r>
+        <w:rPr>
+          <w:rFonts w:hint="eastAsia"/>
+        </w:rPr>
+        <w:t>客户端类型，</w:t>
+      </w:r>
+      <w:r>
+        <w:rPr>
+          <w:rFonts w:hint="eastAsia"/>
+        </w:rPr>
+        <w:t>0</w:t>
+      </w:r>
+      <w:r>
+        <w:rPr>
+          <w:rFonts w:hint="eastAsia"/>
+        </w:rPr>
+        <w:t>：网站；</w:t>
+      </w:r>
+      <w:r>
+        <w:rPr>
+          <w:rFonts w:hint="eastAsia"/>
+        </w:rPr>
+        <w:t>1</w:t>
+      </w:r>
+      <w:r>
+        <w:rPr>
+          <w:rFonts w:hint="eastAsia"/>
+        </w:rPr>
+        <w:t>：手机网页版；</w:t>
+      </w:r>
+      <w:r>
+        <w:rPr>
+          <w:rFonts w:hint="eastAsia"/>
+        </w:rPr>
+        <w:t>2</w:t>
+      </w:r>
+      <w:r>
+        <w:rPr>
+          <w:rFonts w:hint="eastAsia"/>
+        </w:rPr>
+        <w:t>：</w:t>
+      </w:r>
+      <w:r>
+        <w:rPr>
+          <w:rFonts w:hint="eastAsia"/>
+        </w:rPr>
+        <w:t>android</w:t>
+      </w:r>
+      <w:r>
+        <w:rPr>
+          <w:rFonts w:hint="eastAsia"/>
+        </w:rPr>
+        <w:t>；</w:t>
+      </w:r>
+      <w:r>
+        <w:rPr>
+          <w:rFonts w:hint="eastAsia"/>
+        </w:rPr>
+        <w:t>3</w:t>
+      </w:r>
+      <w:r>
+        <w:rPr>
+          <w:rFonts w:hint="eastAsia"/>
+        </w:rPr>
+        <w:t>：</w:t>
+      </w:r>
+      <w:proofErr w:type="spellStart"/>
+      <w:r>
+        <w:rPr>
+          <w:rFonts w:hint="eastAsia"/>
+        </w:rPr>
+        <w:t>iphone</w:t>
+      </w:r>
+      <w:proofErr w:type="spellEnd"/>
+      <w:r>
+        <w:t>)</w:t>
+      </w:r>
       <w:r>
         <w:br/>
       </w:r>
@@ -254,9 +593,62 @@
     <w:p>
       <w:pPr>
         <w:ind w:firstLineChars="200" w:firstLine="420"/>
-        <w:rPr>
-          <w:rFonts w:hint="eastAsia"/>
-        </w:rPr>
+      </w:pPr>
+      <w:proofErr w:type="spellStart"/>
+      <w:r>
+        <w:t>reply_all_count</w:t>
+      </w:r>
+      <w:proofErr w:type="spellEnd"/>
+      <w:r>
+        <w:rPr>
+          <w:rFonts w:hint="eastAsia"/>
+        </w:rPr>
+        <w:t>(</w:t>
+      </w:r>
+      <w:r>
+        <w:rPr>
+          <w:rFonts w:hint="eastAsia"/>
+        </w:rPr>
+        <w:t>全部评论数目</w:t>
+      </w:r>
+      <w:r>
+        <w:rPr>
+          <w:rFonts w:hint="eastAsia"/>
+        </w:rPr>
+        <w:t>)</w:t>
+      </w:r>
+    </w:p>
+    <w:p>
+      <w:pPr>
+        <w:ind w:firstLineChars="200" w:firstLine="420"/>
+      </w:pPr>
+      <w:proofErr w:type="spellStart"/>
+      <w:r>
+        <w:t>repost_count</w:t>
+      </w:r>
+      <w:proofErr w:type="spellEnd"/>
+      <w:r>
+        <w:rPr>
+          <w:rFonts w:hint="eastAsia"/>
+        </w:rPr>
+        <w:t>(</w:t>
+      </w:r>
+      <w:r>
+        <w:rPr>
+          <w:rFonts w:hint="eastAsia"/>
+        </w:rPr>
+        <w:t>转发数</w:t>
+      </w:r>
+      <w:r>
+        <w:rPr>
+          <w:rFonts w:hint="eastAsia"/>
+        </w:rPr>
+        <w:t>)</w:t>
+      </w:r>
+    </w:p>
+    <w:p>
+      <w:pPr>
+        <w:ind w:firstLineChars="200" w:firstLine="420"/>
       </w:pPr>
       <w:proofErr w:type="spellStart"/>
       <w:r>
@@ -313,6 +705,14 @@
     <w:p>
       <w:pPr>
         <w:ind w:firstLineChars="200" w:firstLine="420"/>
+        <w:rPr>
+          <w:rFonts w:hint="eastAsia"/>
+        </w:rPr>
+      </w:pPr>
+    </w:p>
+    <w:p>
+      <w:pPr>
+        <w:ind w:firstLineChars="200" w:firstLine="420"/>
       </w:pPr>
       <w:r>
         <w:t>digest(</w:t>
@@ -448,6 +848,27 @@
       <w:pPr>
         <w:ind w:firstLineChars="200" w:firstLine="420"/>
       </w:pPr>
+      <w:proofErr w:type="spellStart"/>
+      <w:r>
+        <w:t>top_</w:t>
+      </w:r>
+      <w:proofErr w:type="gramStart"/>
+      <w:r>
+        <w:t>time</w:t>
+      </w:r>
+      <w:proofErr w:type="spellEnd"/>
+      <w:r>
+        <w:t>(</w:t>
+      </w:r>
+      <w:proofErr w:type="gramEnd"/>
+      <w:r>
+        <w:t>???)</w:t>
+      </w:r>
+    </w:p>
+    <w:p>
+      <w:pPr>
+        <w:ind w:firstLineChars="200" w:firstLine="420"/>
+      </w:pPr>
       <w:r>
         <w:t>lock(</w:t>
       </w:r>
@@ -588,32 +1009,22 @@
     <w:p>
       <w:pPr>
         <w:ind w:firstLineChars="200" w:firstLine="420"/>
-        <w:rPr>
-          <w:rFonts w:hint="eastAsia"/>
-        </w:rPr>
-      </w:pPr>
-      <w:proofErr w:type="spellStart"/>
-      <w:r>
-        <w:t>feed_id</w:t>
-      </w:r>
-      <w:proofErr w:type="spellEnd"/>
-      <w:r>
-        <w:rPr>
-          <w:rFonts w:hint="eastAsia"/>
-        </w:rPr>
-        <w:t>(</w:t>
-      </w:r>
-      <w:r>
-        <w:rPr>
-          <w:rFonts w:hint="eastAsia"/>
-        </w:rPr>
-        <w:t>对应的分享</w:t>
-      </w:r>
-      <w:r>
-        <w:rPr>
-          <w:rFonts w:hint="eastAsia"/>
-        </w:rPr>
-        <w:t>id)</w:t>
+      </w:pPr>
+      <w:proofErr w:type="spellStart"/>
+      <w:r>
+        <w:t>is_</w:t>
+      </w:r>
+      <w:proofErr w:type="gramStart"/>
+      <w:r>
+        <w:t>index</w:t>
+      </w:r>
+      <w:proofErr w:type="spellEnd"/>
+      <w:r>
+        <w:t>(</w:t>
+      </w:r>
+      <w:proofErr w:type="gramEnd"/>
+      <w:r>
+        <w:t>???)</w:t>
       </w:r>
     </w:p>
     <w:p>
@@ -622,20 +1033,47 @@
       </w:pPr>
       <w:proofErr w:type="spellStart"/>
       <w:r>
-        <w:t>reply_all_count</w:t>
-      </w:r>
-      <w:proofErr w:type="spellEnd"/>
-      <w:r>
-        <w:rPr>
-          <w:rFonts w:hint="eastAsia"/>
-        </w:rPr>
-        <w:t>(</w:t>
-      </w:r>
-      <w:r>
-        <w:rPr>
-          <w:rFonts w:hint="eastAsia"/>
-        </w:rPr>
-        <w:t>全部评论数目</w:t>
+        <w:t>is_import</w:t>
+      </w:r>
+      <w:proofErr w:type="spellEnd"/>
+      <w:r>
+        <w:tab/>
+      </w:r>
+      <w:r>
+        <w:rPr>
+          <w:rFonts w:hint="eastAsia"/>
+        </w:rPr>
+        <w:t>(</w:t>
+      </w:r>
+      <w:r>
+        <w:rPr>
+          <w:rFonts w:hint="eastAsia"/>
+        </w:rPr>
+        <w:t>是否是导入的文章</w:t>
+      </w:r>
+      <w:r>
+        <w:rPr>
+          <w:rFonts w:hint="eastAsia"/>
+        </w:rPr>
+        <w:t>,1</w:t>
+      </w:r>
+      <w:r>
+        <w:rPr>
+          <w:rFonts w:hint="eastAsia"/>
+        </w:rPr>
+        <w:t>是</w:t>
+      </w:r>
+      <w:r>
+        <w:rPr>
+          <w:rFonts w:hint="eastAsia"/>
+        </w:rPr>
+        <w:t>2</w:t>
+      </w:r>
+      <w:r>
+        <w:rPr>
+          <w:rFonts w:hint="eastAsia"/>
+        </w:rPr>
+        <w:t>否</w:t>
       </w:r>
       <w:r>
         <w:rPr>
@@ -647,12 +1085,256 @@
     <w:p>
       <w:pPr>
         <w:ind w:firstLineChars="200" w:firstLine="420"/>
-        <w:rPr>
-          <w:rFonts w:hint="eastAsia"/>
-        </w:rPr>
-      </w:pPr>
+      </w:pPr>
+      <w:proofErr w:type="spellStart"/>
+      <w:r>
+        <w:t>index_</w:t>
+      </w:r>
       <w:proofErr w:type="gramStart"/>
       <w:r>
+        <w:t>img</w:t>
+      </w:r>
+      <w:proofErr w:type="spellEnd"/>
+      <w:r>
+        <w:t>(</w:t>
+      </w:r>
+      <w:proofErr w:type="gramEnd"/>
+      <w:r>
+        <w:t>???)</w:t>
+      </w:r>
+    </w:p>
+    <w:p>
+      <w:pPr>
+        <w:ind w:firstLineChars="200" w:firstLine="420"/>
+      </w:pPr>
+      <w:proofErr w:type="spellStart"/>
+      <w:r>
+        <w:t>is_index_</w:t>
+      </w:r>
+      <w:proofErr w:type="gramStart"/>
+      <w:r>
+        <w:t>time</w:t>
+      </w:r>
+      <w:proofErr w:type="spellEnd"/>
+      <w:r>
+        <w:t>(</w:t>
+      </w:r>
+      <w:proofErr w:type="gramEnd"/>
+      <w:r>
+        <w:t>???)</w:t>
+      </w:r>
+    </w:p>
+    <w:p>
+      <w:pPr>
+        <w:ind w:left="420"/>
+      </w:pPr>
+      <w:proofErr w:type="spellStart"/>
+      <w:r>
+        <w:t>is_add_watermark</w:t>
+      </w:r>
+      <w:proofErr w:type="spellEnd"/>
+      <w:r>
+        <w:t>(</w:t>
+      </w:r>
+      <w:r>
+        <w:rPr>
+          <w:rFonts w:hint="eastAsia"/>
+        </w:rPr>
+        <w:t>是否加水印</w:t>
+      </w:r>
+      <w:r>
+        <w:rPr>
+          <w:rFonts w:hint="eastAsia"/>
+        </w:rPr>
+        <w:t xml:space="preserve">1 </w:t>
+      </w:r>
+      <w:r>
+        <w:rPr>
+          <w:rFonts w:hint="eastAsia"/>
+        </w:rPr>
+        <w:t>是</w:t>
+      </w:r>
+      <w:r>
+        <w:rPr>
+          <w:rFonts w:hint="eastAsia"/>
+        </w:rPr>
+        <w:t xml:space="preserve"> 0</w:t>
+      </w:r>
+      <w:r>
+        <w:rPr>
+          <w:rFonts w:hint="eastAsia"/>
+        </w:rPr>
+        <w:t>否</w:t>
+      </w:r>
+      <w:r>
+        <w:t>)</w:t>
+      </w:r>
+    </w:p>
+    <w:p>
+      <w:pPr>
+        <w:ind w:firstLine="420"/>
+      </w:pPr>
+      <w:proofErr w:type="spellStart"/>
+      <w:r>
+        <w:t>is_draft</w:t>
+      </w:r>
+      <w:proofErr w:type="spellEnd"/>
+      <w:r>
+        <w:t>(</w:t>
+      </w:r>
+      <w:r>
+        <w:rPr>
+          <w:rFonts w:hint="eastAsia"/>
+        </w:rPr>
+        <w:t>是否保持为草稿，</w:t>
+      </w:r>
+      <w:r>
+        <w:rPr>
+          <w:rFonts w:hint="eastAsia"/>
+        </w:rPr>
+        <w:t>1</w:t>
+      </w:r>
+      <w:r>
+        <w:rPr>
+          <w:rFonts w:hint="eastAsia"/>
+        </w:rPr>
+        <w:t>是</w:t>
+      </w:r>
+      <w:r>
+        <w:rPr>
+          <w:rFonts w:hint="eastAsia"/>
+        </w:rPr>
+        <w:t>0</w:t>
+      </w:r>
+      <w:r>
+        <w:rPr>
+          <w:rFonts w:hint="eastAsia"/>
+        </w:rPr>
+        <w:t>否</w:t>
+      </w:r>
+      <w:r>
+        <w:t>)</w:t>
+      </w:r>
+    </w:p>
+    <w:p>
+      <w:pPr>
+        <w:ind w:firstLineChars="200" w:firstLine="420"/>
+      </w:pPr>
+      <w:r>
+        <w:t>praise</w:t>
+      </w:r>
+      <w:r>
+        <w:rPr>
+          <w:rFonts w:hint="eastAsia"/>
+        </w:rPr>
+        <w:t>(</w:t>
+      </w:r>
+      <w:r>
+        <w:rPr>
+          <w:rFonts w:hint="eastAsia"/>
+        </w:rPr>
+        <w:t>喜欢</w:t>
+      </w:r>
+      <w:r>
+        <w:rPr>
+          <w:rFonts w:hint="eastAsia"/>
+        </w:rPr>
+        <w:t>)</w:t>
+      </w:r>
+    </w:p>
+    <w:p>
+      <w:pPr>
+        <w:ind w:left="420"/>
+      </w:pPr>
+      <w:r>
+        <w:t>power(</w:t>
+      </w:r>
+      <w:r>
+        <w:rPr>
+          <w:rFonts w:hint="eastAsia"/>
+        </w:rPr>
+        <w:t>权限</w:t>
+      </w:r>
+      <w:r>
+        <w:rPr>
+          <w:rFonts w:hint="eastAsia"/>
+        </w:rPr>
+        <w:t xml:space="preserve"> 0</w:t>
+      </w:r>
+      <w:r>
+        <w:rPr>
+          <w:rFonts w:hint="eastAsia"/>
+        </w:rPr>
+        <w:t>共有</w:t>
+      </w:r>
+      <w:r>
+        <w:rPr>
+          <w:rFonts w:hint="eastAsia"/>
+        </w:rPr>
+        <w:t>1</w:t>
+      </w:r>
+      <w:r>
+        <w:rPr>
+          <w:rFonts w:hint="eastAsia"/>
+        </w:rPr>
+        <w:t>私有</w:t>
+      </w:r>
+      <w:r>
+        <w:t>)</w:t>
+      </w:r>
+    </w:p>
+    <w:p>
+      <w:pPr>
+        <w:ind w:left="420"/>
+      </w:pPr>
+      <w:r>
+        <w:t>benchmarking(</w:t>
+      </w:r>
+      <w:r>
+        <w:rPr>
+          <w:rFonts w:hint="eastAsia"/>
+        </w:rPr>
+        <w:t>是否参与内容对标：１</w:t>
+      </w:r>
+      <w:r>
+        <w:rPr>
+          <w:rFonts w:hint="eastAsia"/>
+        </w:rPr>
+        <w:t>=</w:t>
+      </w:r>
+      <w:r>
+        <w:rPr>
+          <w:rFonts w:hint="eastAsia"/>
+        </w:rPr>
+        <w:t>参与，０</w:t>
+      </w:r>
+      <w:r>
+        <w:rPr>
+          <w:rFonts w:hint="eastAsia"/>
+        </w:rPr>
+        <w:t>=</w:t>
+      </w:r>
+      <w:r>
+        <w:rPr>
+          <w:rFonts w:hint="eastAsia"/>
+        </w:rPr>
+        <w:t>不参与</w:t>
+      </w:r>
+      <w:r>
+        <w:t>)</w:t>
+      </w:r>
+    </w:p>
+    <w:p>
+      <w:pPr>
+        <w:ind w:firstLineChars="200" w:firstLine="420"/>
+      </w:pPr>
+    </w:p>
+    <w:p>
+      <w:pPr>
+        <w:ind w:firstLineChars="200" w:firstLine="420"/>
+      </w:pPr>
+      <w:proofErr w:type="gramStart"/>
+      <w:r>
         <w:t>attach(</w:t>
       </w:r>
       <w:proofErr w:type="gramEnd"/>
@@ -663,111 +1345,123 @@
     <w:p>
       <w:pPr>
         <w:ind w:firstLineChars="200" w:firstLine="420"/>
-        <w:rPr>
-          <w:rFonts w:hint="eastAsia"/>
-        </w:rPr>
-      </w:pPr>
-      <w:r>
-        <w:t>praise</w:t>
-      </w:r>
-      <w:r>
-        <w:rPr>
-          <w:rFonts w:hint="eastAsia"/>
-        </w:rPr>
-        <w:t>(</w:t>
-      </w:r>
-      <w:r>
-        <w:rPr>
-          <w:rFonts w:hint="eastAsia"/>
-        </w:rPr>
-        <w:t>喜欢</w:t>
-      </w:r>
-      <w:r>
-        <w:rPr>
-          <w:rFonts w:hint="eastAsia"/>
-        </w:rPr>
-        <w:t>)</w:t>
-      </w:r>
-    </w:p>
-    <w:p>
-      <w:pPr>
-        <w:ind w:firstLineChars="200" w:firstLine="420"/>
-      </w:pPr>
-      <w:proofErr w:type="spellStart"/>
-      <w:r>
-        <w:t>repost_count</w:t>
-      </w:r>
-      <w:proofErr w:type="spellEnd"/>
-      <w:r>
-        <w:rPr>
-          <w:rFonts w:hint="eastAsia"/>
-        </w:rPr>
-        <w:t>(</w:t>
-      </w:r>
-      <w:r>
-        <w:rPr>
-          <w:rFonts w:hint="eastAsia"/>
-        </w:rPr>
-        <w:t>转发数</w:t>
-      </w:r>
-      <w:r>
-        <w:rPr>
-          <w:rFonts w:hint="eastAsia"/>
-        </w:rPr>
-        <w:t>)</w:t>
-      </w:r>
-    </w:p>
-    <w:p>
-      <w:pPr>
-        <w:ind w:firstLineChars="200" w:firstLine="420"/>
-      </w:pPr>
-      <w:proofErr w:type="spellStart"/>
-      <w:r>
-        <w:t>original_author</w:t>
-      </w:r>
-      <w:proofErr w:type="spellEnd"/>
-      <w:r>
-        <w:t>(</w:t>
-      </w:r>
-      <w:r>
-        <w:rPr>
-          <w:rFonts w:hint="eastAsia"/>
-        </w:rPr>
-        <w:t>原稿作者</w:t>
-      </w:r>
-      <w:r>
-        <w:t>)</w:t>
-      </w:r>
-    </w:p>
-    <w:p>
-      <w:pPr>
-        <w:ind w:firstLineChars="200" w:firstLine="420"/>
-      </w:pPr>
-      <w:r>
-        <w:t>origin(</w:t>
-      </w:r>
-      <w:r>
-        <w:rPr>
-          <w:rFonts w:hint="eastAsia"/>
-        </w:rPr>
-        <w:t>内容采集来源</w:t>
-      </w:r>
-      <w:r>
-        <w:t>)</w:t>
-      </w:r>
-    </w:p>
-    <w:p>
-      <w:pPr>
-        <w:ind w:firstLineChars="200" w:firstLine="420"/>
-      </w:pPr>
-      <w:r>
-        <w:t>from(</w:t>
-      </w:r>
-      <w:r>
-        <w:rPr>
-          <w:rFonts w:hint="eastAsia"/>
-        </w:rPr>
-        <w:t>客户端类型，</w:t>
+      </w:pPr>
+      <w:proofErr w:type="spellStart"/>
+      <w:r>
+        <w:t>skip_mode</w:t>
+      </w:r>
+      <w:proofErr w:type="spellEnd"/>
+      <w:r>
+        <w:rPr>
+          <w:rFonts w:hint="eastAsia"/>
+        </w:rPr>
+        <w:t>(</w:t>
+      </w:r>
+      <w:r>
+        <w:rPr>
+          <w:rFonts w:hint="eastAsia"/>
+        </w:rPr>
+        <w:t>1=</w:t>
+      </w:r>
+      <w:r>
+        <w:rPr>
+          <w:rFonts w:hint="eastAsia"/>
+        </w:rPr>
+        <w:t>跳转到应用号</w:t>
+      </w:r>
+      <w:r>
+        <w:rPr>
+          <w:rFonts w:hint="eastAsia"/>
+        </w:rPr>
+        <w:t>,</w:t>
+      </w:r>
+      <w:r>
+        <w:rPr>
+          <w:rFonts w:hint="eastAsia"/>
+        </w:rPr>
+        <w:t>0=</w:t>
+      </w:r>
+      <w:r>
+        <w:rPr>
+          <w:rFonts w:hint="eastAsia"/>
+        </w:rPr>
+        <w:t>跳转到详情页</w:t>
+      </w:r>
+      <w:r>
+        <w:rPr>
+          <w:rFonts w:hint="eastAsia"/>
+        </w:rPr>
+        <w:t>)</w:t>
+      </w:r>
+    </w:p>
+    <w:p>
+      <w:pPr>
+        <w:ind w:left="420"/>
+      </w:pPr>
+      <w:proofErr w:type="spellStart"/>
+      <w:r>
+        <w:t>area_ids</w:t>
+      </w:r>
+      <w:proofErr w:type="spellEnd"/>
+      <w:r>
+        <w:t>(</w:t>
+      </w:r>
+      <w:r>
+        <w:rPr>
+          <w:rFonts w:hint="eastAsia"/>
+        </w:rPr>
+        <w:t>地区</w:t>
+      </w:r>
+      <w:r>
+        <w:rPr>
+          <w:rFonts w:hint="eastAsia"/>
+        </w:rPr>
+        <w:t>id</w:t>
+      </w:r>
+      <w:r>
+        <w:rPr>
+          <w:rFonts w:hint="eastAsia"/>
+        </w:rPr>
+        <w:t>的序列化</w:t>
+      </w:r>
+      <w:r>
+        <w:t>)</w:t>
+      </w:r>
+    </w:p>
+    <w:p>
+      <w:pPr>
+        <w:ind w:left="420"/>
+      </w:pPr>
+      <w:proofErr w:type="spellStart"/>
+      <w:r>
+        <w:t>bm_sort</w:t>
+      </w:r>
+      <w:proofErr w:type="spellEnd"/>
+      <w:r>
+        <w:t>(</w:t>
+      </w:r>
+      <w:r>
+        <w:rPr>
+          <w:rFonts w:hint="eastAsia"/>
+        </w:rPr>
+        <w:t>对标排序</w:t>
+      </w:r>
+      <w:r>
+        <w:t>)</w:t>
+      </w:r>
+    </w:p>
+    <w:p>
+      <w:pPr>
+        <w:ind w:left="420"/>
+      </w:pPr>
+      <w:proofErr w:type="spellStart"/>
+      <w:r>
+        <w:lastRenderedPageBreak/>
+        <w:t>is_recommend</w:t>
+      </w:r>
+      <w:proofErr w:type="spellEnd"/>
+      <w:r>
+        <w:t>(</w:t>
       </w:r>
       <w:r>
         <w:rPr>
@@ -779,7 +1473,7 @@
         <w:rPr>
           <w:rFonts w:hint="eastAsia"/>
         </w:rPr>
-        <w:t>：网站；</w:t>
+        <w:t>原创文章，</w:t>
       </w:r>
       <w:r>
         <w:rPr>
@@ -791,67 +1485,42 @@
         <w:rPr>
           <w:rFonts w:hint="eastAsia"/>
         </w:rPr>
-        <w:t>：手机网页版；</w:t>
-      </w:r>
-      <w:r>
-        <w:rPr>
-          <w:rFonts w:hint="eastAsia"/>
-        </w:rPr>
-        <w:t>2</w:t>
-      </w:r>
-      <w:r>
-        <w:rPr>
-          <w:rFonts w:hint="eastAsia"/>
-        </w:rPr>
-        <w:t>：</w:t>
-      </w:r>
-      <w:r>
-        <w:rPr>
-          <w:rFonts w:hint="eastAsia"/>
-        </w:rPr>
-        <w:t>android</w:t>
-      </w:r>
-      <w:r>
-        <w:rPr>
-          <w:rFonts w:hint="eastAsia"/>
-        </w:rPr>
-        <w:t>；</w:t>
-      </w:r>
-      <w:r>
-        <w:rPr>
-          <w:rFonts w:hint="eastAsia"/>
-        </w:rPr>
-        <w:t>3</w:t>
-      </w:r>
-      <w:r>
-        <w:rPr>
-          <w:rFonts w:hint="eastAsia"/>
-        </w:rPr>
-        <w:t>：</w:t>
-      </w:r>
-      <w:proofErr w:type="spellStart"/>
-      <w:r>
-        <w:rPr>
-          <w:rFonts w:hint="eastAsia"/>
-        </w:rPr>
-        <w:t>iphone</w:t>
-      </w:r>
-      <w:proofErr w:type="spellEnd"/>
-      <w:r>
-        <w:t>)</w:t>
-      </w:r>
-    </w:p>
-    <w:p>
-      <w:pPr>
-        <w:ind w:firstLineChars="200" w:firstLine="420"/>
-      </w:pPr>
-      <w:proofErr w:type="spellStart"/>
-      <w:r>
-        <w:t>top_</w:t>
-      </w:r>
+        <w:t>荐稿时添加的文章副本</w:t>
+      </w:r>
+      <w:r>
+        <w:t>)</w:t>
+      </w:r>
+    </w:p>
+    <w:p>
+      <w:pPr>
+        <w:ind w:left="420"/>
+      </w:pPr>
+      <w:proofErr w:type="spellStart"/>
+      <w:r>
+        <w:t>jianjie</w:t>
+      </w:r>
+      <w:proofErr w:type="spellEnd"/>
+      <w:r>
+        <w:t>(</w:t>
+      </w:r>
+      <w:r>
+        <w:rPr>
+          <w:rFonts w:hint="eastAsia"/>
+        </w:rPr>
+        <w:t>简介</w:t>
+      </w:r>
+      <w:r>
+        <w:t>)</w:t>
+      </w:r>
+    </w:p>
+    <w:p>
+      <w:pPr>
+        <w:ind w:left="420"/>
+      </w:pPr>
+      <w:proofErr w:type="spellStart"/>
       <w:proofErr w:type="gramStart"/>
       <w:r>
-        <w:t>time</w:t>
+        <w:t>vieopath</w:t>
       </w:r>
       <w:proofErr w:type="spellEnd"/>
       <w:r>
@@ -864,18 +1533,15 @@
     </w:p>
     <w:p>
       <w:pPr>
-        <w:ind w:firstLineChars="200" w:firstLine="420"/>
-        <w:rPr>
-          <w:rFonts w:hint="eastAsia"/>
-        </w:rPr>
-      </w:pPr>
-      <w:proofErr w:type="spellStart"/>
-      <w:r>
-        <w:t>is_</w:t>
+        <w:ind w:left="420"/>
+      </w:pPr>
+      <w:proofErr w:type="spellStart"/>
+      <w:r>
+        <w:t>weiba_</w:t>
       </w:r>
       <w:proofErr w:type="gramStart"/>
       <w:r>
-        <w:t>index</w:t>
+        <w:t>llq</w:t>
       </w:r>
       <w:proofErr w:type="spellEnd"/>
       <w:r>
@@ -888,790 +1554,119 @@
     </w:p>
     <w:p>
       <w:pPr>
-        <w:ind w:firstLineChars="200" w:firstLine="420"/>
-      </w:pPr>
-      <w:proofErr w:type="spellStart"/>
-      <w:r>
-        <w:t>is_import</w:t>
-      </w:r>
-      <w:proofErr w:type="spellEnd"/>
+        <w:ind w:left="420"/>
+      </w:pPr>
+      <w:proofErr w:type="spellStart"/>
+      <w:r>
+        <w:t>weiba_post_</w:t>
+      </w:r>
+      <w:proofErr w:type="gramStart"/>
+      <w:r>
+        <w:t>llq</w:t>
+      </w:r>
+      <w:proofErr w:type="spellEnd"/>
+      <w:r>
+        <w:t>(</w:t>
+      </w:r>
+      <w:proofErr w:type="gramEnd"/>
+      <w:r>
+        <w:t>???)</w:t>
+      </w:r>
+    </w:p>
+    <w:p>
+      <w:pPr>
+        <w:ind w:left="420"/>
+      </w:pPr>
+      <w:proofErr w:type="spellStart"/>
+      <w:r>
+        <w:t>type_</w:t>
+      </w:r>
+      <w:proofErr w:type="gramStart"/>
+      <w:r>
+        <w:t>llq</w:t>
+      </w:r>
+      <w:proofErr w:type="spellEnd"/>
+      <w:r>
+        <w:t>(</w:t>
+      </w:r>
+      <w:proofErr w:type="gramEnd"/>
+      <w:r>
+        <w:t>???)</w:t>
+      </w:r>
+    </w:p>
+    <w:p>
       <w:r>
         <w:tab/>
       </w:r>
-      <w:r>
-        <w:rPr>
-          <w:rFonts w:hint="eastAsia"/>
-        </w:rPr>
-        <w:t>(</w:t>
-      </w:r>
-      <w:r>
-        <w:rPr>
-          <w:rFonts w:hint="eastAsia"/>
-        </w:rPr>
-        <w:t>是否是导入的文章</w:t>
-      </w:r>
-      <w:r>
-        <w:rPr>
-          <w:rFonts w:hint="eastAsia"/>
-        </w:rPr>
-        <w:t>,1</w:t>
-      </w:r>
-      <w:r>
-        <w:rPr>
-          <w:rFonts w:hint="eastAsia"/>
-        </w:rPr>
-        <w:t>是</w:t>
-      </w:r>
-      <w:r>
-        <w:rPr>
-          <w:rFonts w:hint="eastAsia"/>
-        </w:rPr>
-        <w:t>2</w:t>
-      </w:r>
-      <w:r>
-        <w:rPr>
-          <w:rFonts w:hint="eastAsia"/>
-        </w:rPr>
-        <w:t>否</w:t>
-      </w:r>
-      <w:r>
-        <w:rPr>
-          <w:rFonts w:hint="eastAsia"/>
-        </w:rPr>
-        <w:t>)</w:t>
-      </w:r>
-    </w:p>
-    <w:p>
-      <w:pPr>
-        <w:ind w:firstLineChars="200" w:firstLine="420"/>
-      </w:pPr>
-      <w:proofErr w:type="spellStart"/>
-      <w:r>
-        <w:t>index_</w:t>
+      <w:proofErr w:type="spellStart"/>
+      <w:r>
+        <w:t>thumb_home</w:t>
+      </w:r>
+      <w:proofErr w:type="spellEnd"/>
+      <w:r>
+        <w:rPr>
+          <w:rFonts w:hint="eastAsia"/>
+        </w:rPr>
+        <w:t>(</w:t>
+      </w:r>
+      <w:r>
+        <w:rPr>
+          <w:rFonts w:hint="eastAsia"/>
+        </w:rPr>
+        <w:t>首页</w:t>
       </w:r>
       <w:proofErr w:type="gramStart"/>
       <w:r>
-        <w:t>img</w:t>
-      </w:r>
-      <w:proofErr w:type="spellEnd"/>
-      <w:r>
-        <w:t>(</w:t>
+        <w:rPr>
+          <w:rFonts w:hint="eastAsia"/>
+        </w:rPr>
+        <w:t>缩略图</w:t>
       </w:r>
       <w:proofErr w:type="gramEnd"/>
       <w:r>
-        <w:t>???)</w:t>
-      </w:r>
-    </w:p>
-    <w:p>
-      <w:pPr>
-        <w:ind w:firstLineChars="200" w:firstLine="420"/>
-        <w:rPr>
-          <w:rFonts w:hint="eastAsia"/>
-        </w:rPr>
-      </w:pPr>
-      <w:proofErr w:type="spellStart"/>
-      <w:r>
-        <w:t>is_index_</w:t>
+        <w:rPr>
+          <w:rFonts w:hint="eastAsia"/>
+        </w:rPr>
+        <w:t>)</w:t>
+      </w:r>
+    </w:p>
+    <w:p>
+      <w:pPr>
+        <w:ind w:firstLine="420"/>
+      </w:pPr>
+      <w:proofErr w:type="spellStart"/>
+      <w:r>
+        <w:t>thumb_weiba</w:t>
+      </w:r>
+      <w:proofErr w:type="spellEnd"/>
+      <w:r>
+        <w:rPr>
+          <w:rFonts w:hint="eastAsia"/>
+        </w:rPr>
+        <w:t>(</w:t>
+      </w:r>
+      <w:r>
+        <w:rPr>
+          <w:rFonts w:hint="eastAsia"/>
+        </w:rPr>
+        <w:t>栏目</w:t>
       </w:r>
       <w:proofErr w:type="gramStart"/>
       <w:r>
-        <w:t>time</w:t>
-      </w:r>
-      <w:proofErr w:type="spellEnd"/>
-      <w:r>
-        <w:t>(</w:t>
+        <w:rPr>
+          <w:rFonts w:hint="eastAsia"/>
+        </w:rPr>
+        <w:t>缩略图</w:t>
       </w:r>
       <w:proofErr w:type="gramEnd"/>
       <w:r>
-        <w:t>???)</w:t>
-      </w:r>
-    </w:p>
-    <w:p>
-      <w:pPr>
-        <w:ind w:firstLineChars="200" w:firstLine="420"/>
-        <w:rPr>
-          <w:rFonts w:hint="eastAsia"/>
-        </w:rPr>
-      </w:pPr>
-      <w:proofErr w:type="spellStart"/>
-      <w:r>
-        <w:t>skip_mode</w:t>
-      </w:r>
-      <w:proofErr w:type="spellEnd"/>
-      <w:r>
-        <w:rPr>
-          <w:rFonts w:hint="eastAsia"/>
-        </w:rPr>
-        <w:t>(</w:t>
-      </w:r>
-      <w:r>
-        <w:rPr>
-          <w:rFonts w:hint="eastAsia"/>
-        </w:rPr>
-        <w:t>1=</w:t>
-      </w:r>
-      <w:r>
-        <w:rPr>
-          <w:rFonts w:hint="eastAsia"/>
-        </w:rPr>
-        <w:t>跳转到应用号</w:t>
-      </w:r>
-      <w:r>
-        <w:rPr>
-          <w:rFonts w:hint="eastAsia"/>
-        </w:rPr>
-        <w:t>,</w:t>
-      </w:r>
-      <w:r>
-        <w:rPr>
-          <w:rFonts w:hint="eastAsia"/>
-        </w:rPr>
-        <w:t>0=</w:t>
-      </w:r>
-      <w:r>
-        <w:rPr>
-          <w:rFonts w:hint="eastAsia"/>
-        </w:rPr>
-        <w:t>跳转到详情页</w:t>
-      </w:r>
-      <w:r>
-        <w:rPr>
-          <w:rFonts w:hint="eastAsia"/>
-        </w:rPr>
-        <w:t>)</w:t>
-      </w:r>
-    </w:p>
-    <w:p>
-      <w:pPr>
-        <w:ind w:left="420"/>
-      </w:pPr>
-      <w:proofErr w:type="spellStart"/>
-      <w:r>
-        <w:t>content_type</w:t>
-      </w:r>
-      <w:proofErr w:type="spellEnd"/>
-      <w:r>
-        <w:rPr>
-          <w:rFonts w:hint="eastAsia"/>
-        </w:rPr>
-        <w:t>(</w:t>
-      </w:r>
-      <w:r>
-        <w:rPr>
-          <w:rFonts w:hint="eastAsia"/>
-        </w:rPr>
-        <w:t>内容类别</w:t>
-      </w:r>
-      <w:r>
-        <w:rPr>
-          <w:rFonts w:hint="eastAsia"/>
-        </w:rPr>
-        <w:t>,</w:t>
-      </w:r>
-      <w:r>
-        <w:rPr>
-          <w:rFonts w:hint="eastAsia"/>
-        </w:rPr>
-        <w:t>0=</w:t>
-      </w:r>
-      <w:r>
-        <w:rPr>
-          <w:rFonts w:hint="eastAsia"/>
-        </w:rPr>
-        <w:t>微吧帖子</w:t>
-      </w:r>
-      <w:r>
-        <w:rPr>
-          <w:rFonts w:hint="eastAsia"/>
-        </w:rPr>
-        <w:t xml:space="preserve">,  </w:t>
-      </w:r>
-      <w:r>
-        <w:rPr>
-          <w:rFonts w:hint="eastAsia"/>
-        </w:rPr>
-        <w:t>1=</w:t>
-      </w:r>
-      <w:r>
-        <w:rPr>
-          <w:rFonts w:hint="eastAsia"/>
-        </w:rPr>
-        <w:t>图集</w:t>
-      </w:r>
-      <w:r>
-        <w:rPr>
-          <w:rFonts w:hint="eastAsia"/>
-        </w:rPr>
-        <w:t>,</w:t>
-      </w:r>
-      <w:r>
-        <w:rPr>
-          <w:rFonts w:hint="eastAsia"/>
-        </w:rPr>
-        <w:t>2=</w:t>
-      </w:r>
-      <w:r>
-        <w:rPr>
-          <w:rFonts w:hint="eastAsia"/>
-        </w:rPr>
-        <w:t>视频</w:t>
-      </w:r>
-      <w:r>
-        <w:rPr>
-          <w:rFonts w:hint="eastAsia"/>
-        </w:rPr>
-        <w:t>,</w:t>
-      </w:r>
-      <w:r>
-        <w:rPr>
-          <w:rFonts w:hint="eastAsia"/>
-        </w:rPr>
-        <w:t>3=</w:t>
-      </w:r>
-      <w:r>
-        <w:rPr>
-          <w:rFonts w:hint="eastAsia"/>
-        </w:rPr>
-        <w:t>声音</w:t>
-      </w:r>
-      <w:r>
-        <w:rPr>
-          <w:rFonts w:hint="eastAsia"/>
-        </w:rPr>
-        <w:t>,</w:t>
-      </w:r>
-      <w:r>
-        <w:rPr>
-          <w:rFonts w:hint="eastAsia"/>
-        </w:rPr>
-        <w:t>4=</w:t>
-      </w:r>
-      <w:r>
-        <w:rPr>
-          <w:rFonts w:hint="eastAsia"/>
-        </w:rPr>
-        <w:t>调查问卷</w:t>
-      </w:r>
-      <w:r>
-        <w:rPr>
-          <w:rFonts w:hint="eastAsia"/>
-        </w:rPr>
-        <w:t>,</w:t>
-      </w:r>
-      <w:r>
-        <w:rPr>
-          <w:rFonts w:hint="eastAsia"/>
-        </w:rPr>
-        <w:t>5=</w:t>
-      </w:r>
-      <w:r>
-        <w:rPr>
-          <w:rFonts w:hint="eastAsia"/>
-        </w:rPr>
-        <w:t>直播</w:t>
-      </w:r>
-      <w:r>
-        <w:rPr>
-          <w:rFonts w:hint="eastAsia"/>
-        </w:rPr>
-        <w:t>,6=</w:t>
-      </w:r>
-      <w:r>
-        <w:rPr>
-          <w:rFonts w:hint="eastAsia"/>
-        </w:rPr>
-        <w:t>链接</w:t>
-      </w:r>
-      <w:r>
-        <w:rPr>
-          <w:rFonts w:hint="eastAsia"/>
-        </w:rPr>
-        <w:t>,7=</w:t>
-      </w:r>
-      <w:proofErr w:type="gramStart"/>
-      <w:r>
-        <w:rPr>
-          <w:rFonts w:hint="eastAsia"/>
-        </w:rPr>
-        <w:t>美篇</w:t>
-      </w:r>
-      <w:proofErr w:type="gramEnd"/>
-      <w:r>
-        <w:rPr>
-          <w:rFonts w:hint="eastAsia"/>
-        </w:rPr>
-        <w:t>,</w:t>
-      </w:r>
-      <w:r>
-        <w:rPr>
-          <w:rFonts w:hint="eastAsia"/>
-        </w:rPr>
-        <w:t>8=VR</w:t>
-      </w:r>
-      <w:r>
-        <w:rPr>
-          <w:rFonts w:hint="eastAsia"/>
-        </w:rPr>
-        <w:t>)</w:t>
-      </w:r>
-    </w:p>
-    <w:p>
-      <w:pPr>
-        <w:ind w:left="420"/>
-      </w:pPr>
-      <w:proofErr w:type="spellStart"/>
-      <w:r>
-        <w:t>area_ids</w:t>
-      </w:r>
-      <w:proofErr w:type="spellEnd"/>
-      <w:r>
-        <w:t>(</w:t>
-      </w:r>
-      <w:r>
-        <w:rPr>
-          <w:rFonts w:hint="eastAsia"/>
-        </w:rPr>
-        <w:t>地区</w:t>
-      </w:r>
-      <w:r>
-        <w:rPr>
-          <w:rFonts w:hint="eastAsia"/>
-        </w:rPr>
-        <w:t>id</w:t>
-      </w:r>
-      <w:r>
-        <w:rPr>
-          <w:rFonts w:hint="eastAsia"/>
-        </w:rPr>
-        <w:t>的序列化</w:t>
-      </w:r>
-      <w:r>
-        <w:t>)</w:t>
-      </w:r>
-    </w:p>
-    <w:p>
-      <w:pPr>
-        <w:ind w:left="420"/>
-      </w:pPr>
-      <w:r>
-        <w:t>power(</w:t>
-      </w:r>
-      <w:r>
-        <w:rPr>
-          <w:rFonts w:hint="eastAsia"/>
-        </w:rPr>
-        <w:t>权限</w:t>
-      </w:r>
-      <w:r>
-        <w:rPr>
-          <w:rFonts w:hint="eastAsia"/>
-        </w:rPr>
-        <w:t xml:space="preserve"> 0</w:t>
-      </w:r>
-      <w:r>
-        <w:rPr>
-          <w:rFonts w:hint="eastAsia"/>
-        </w:rPr>
-        <w:t>共有</w:t>
-      </w:r>
-      <w:r>
-        <w:rPr>
-          <w:rFonts w:hint="eastAsia"/>
-        </w:rPr>
-        <w:t>1</w:t>
-      </w:r>
-      <w:r>
-        <w:rPr>
-          <w:rFonts w:hint="eastAsia"/>
-        </w:rPr>
-        <w:t>私有</w:t>
-      </w:r>
-      <w:r>
-        <w:t>)</w:t>
-      </w:r>
-    </w:p>
-    <w:p>
-      <w:pPr>
-        <w:ind w:left="420"/>
-      </w:pPr>
-      <w:r>
-        <w:t>benchmarking(</w:t>
-      </w:r>
-      <w:r>
-        <w:rPr>
-          <w:rFonts w:hint="eastAsia"/>
-        </w:rPr>
-        <w:t>是否参与内容对标：１</w:t>
-      </w:r>
-      <w:r>
-        <w:rPr>
-          <w:rFonts w:hint="eastAsia"/>
-        </w:rPr>
-        <w:t>=</w:t>
-      </w:r>
-      <w:r>
-        <w:rPr>
-          <w:rFonts w:hint="eastAsia"/>
-        </w:rPr>
-        <w:t>参与，０</w:t>
-      </w:r>
-      <w:r>
-        <w:rPr>
-          <w:rFonts w:hint="eastAsia"/>
-        </w:rPr>
-        <w:t>=</w:t>
-      </w:r>
-      <w:r>
-        <w:rPr>
-          <w:rFonts w:hint="eastAsia"/>
-        </w:rPr>
-        <w:t>不参与</w:t>
-      </w:r>
-      <w:r>
-        <w:t>)</w:t>
-      </w:r>
-    </w:p>
-    <w:p>
-      <w:pPr>
-        <w:ind w:left="420"/>
-      </w:pPr>
-      <w:proofErr w:type="spellStart"/>
-      <w:r>
-        <w:t>bm_sort</w:t>
-      </w:r>
-      <w:proofErr w:type="spellEnd"/>
-      <w:r>
-        <w:t>(</w:t>
-      </w:r>
-      <w:r>
-        <w:rPr>
-          <w:rFonts w:hint="eastAsia"/>
-        </w:rPr>
-        <w:t>对标排序</w:t>
-      </w:r>
-      <w:r>
-        <w:t>)</w:t>
-      </w:r>
-    </w:p>
-    <w:p>
-      <w:pPr>
-        <w:ind w:left="420"/>
-      </w:pPr>
-      <w:proofErr w:type="spellStart"/>
-      <w:r>
-        <w:t>is_recommend</w:t>
-      </w:r>
-      <w:proofErr w:type="spellEnd"/>
-      <w:r>
-        <w:t>(</w:t>
-      </w:r>
-      <w:r>
-        <w:rPr>
-          <w:rFonts w:hint="eastAsia"/>
-        </w:rPr>
-        <w:t>0</w:t>
-      </w:r>
-      <w:r>
-        <w:rPr>
-          <w:rFonts w:hint="eastAsia"/>
-        </w:rPr>
-        <w:t>原创文章，</w:t>
-      </w:r>
-      <w:r>
-        <w:rPr>
-          <w:rFonts w:hint="eastAsia"/>
-        </w:rPr>
-        <w:t>1</w:t>
-      </w:r>
-      <w:r>
-        <w:rPr>
-          <w:rFonts w:hint="eastAsia"/>
-        </w:rPr>
-        <w:t>荐稿时添加的文章副本</w:t>
-      </w:r>
-      <w:r>
-        <w:t>)</w:t>
-      </w:r>
-    </w:p>
-    <w:p>
-      <w:pPr>
-        <w:ind w:left="420"/>
-      </w:pPr>
-      <w:proofErr w:type="spellStart"/>
-      <w:r>
-        <w:t>jianjie</w:t>
-      </w:r>
-      <w:proofErr w:type="spellEnd"/>
-      <w:r>
-        <w:t>(</w:t>
-      </w:r>
-      <w:r>
-        <w:rPr>
-          <w:rFonts w:hint="eastAsia"/>
-        </w:rPr>
-        <w:t>简介</w:t>
-      </w:r>
-      <w:r>
-        <w:t>)</w:t>
-      </w:r>
-    </w:p>
-    <w:p>
-      <w:pPr>
-        <w:ind w:left="420"/>
-      </w:pPr>
-      <w:proofErr w:type="spellStart"/>
-      <w:proofErr w:type="gramStart"/>
-      <w:r>
-        <w:t>vieopath</w:t>
-      </w:r>
-      <w:proofErr w:type="spellEnd"/>
-      <w:r>
-        <w:t>(</w:t>
-      </w:r>
-      <w:proofErr w:type="gramEnd"/>
-      <w:r>
-        <w:t>???)</w:t>
-      </w:r>
-    </w:p>
-    <w:p>
-      <w:pPr>
-        <w:ind w:left="420"/>
-      </w:pPr>
-      <w:proofErr w:type="spellStart"/>
-      <w:r>
-        <w:t>weiba_</w:t>
-      </w:r>
-      <w:proofErr w:type="gramStart"/>
-      <w:r>
-        <w:t>llq</w:t>
-      </w:r>
-      <w:proofErr w:type="spellEnd"/>
-      <w:r>
-        <w:t>(</w:t>
-      </w:r>
-      <w:proofErr w:type="gramEnd"/>
-      <w:r>
-        <w:t>???)</w:t>
-      </w:r>
-    </w:p>
-    <w:p>
-      <w:pPr>
-        <w:ind w:left="420"/>
-      </w:pPr>
-      <w:proofErr w:type="spellStart"/>
-      <w:r>
-        <w:t>weiba_post_</w:t>
-      </w:r>
-      <w:proofErr w:type="gramStart"/>
-      <w:r>
-        <w:t>llq</w:t>
-      </w:r>
-      <w:proofErr w:type="spellEnd"/>
-      <w:r>
-        <w:t>(</w:t>
-      </w:r>
-      <w:proofErr w:type="gramEnd"/>
-      <w:r>
-        <w:t>???)</w:t>
-      </w:r>
-    </w:p>
-    <w:p>
-      <w:pPr>
-        <w:ind w:left="420"/>
-      </w:pPr>
-      <w:proofErr w:type="spellStart"/>
-      <w:r>
-        <w:t>type_</w:t>
-      </w:r>
-      <w:proofErr w:type="gramStart"/>
-      <w:r>
-        <w:t>llq</w:t>
-      </w:r>
-      <w:proofErr w:type="spellEnd"/>
-      <w:r>
-        <w:t>(</w:t>
-      </w:r>
-      <w:proofErr w:type="gramEnd"/>
-      <w:r>
-        <w:t>???)</w:t>
-      </w:r>
-    </w:p>
-    <w:p>
-      <w:pPr>
-        <w:ind w:left="420"/>
-      </w:pPr>
-      <w:proofErr w:type="spellStart"/>
-      <w:r>
-        <w:lastRenderedPageBreak/>
-        <w:t>is_add_watermark</w:t>
-      </w:r>
-      <w:proofErr w:type="spellEnd"/>
-      <w:r>
-        <w:t>(</w:t>
-      </w:r>
-      <w:r>
-        <w:rPr>
-          <w:rFonts w:hint="eastAsia"/>
-        </w:rPr>
-        <w:t>是否加水印</w:t>
-      </w:r>
-      <w:r>
-        <w:rPr>
-          <w:rFonts w:hint="eastAsia"/>
-        </w:rPr>
-        <w:t xml:space="preserve">1 </w:t>
-      </w:r>
-      <w:r>
-        <w:rPr>
-          <w:rFonts w:hint="eastAsia"/>
-        </w:rPr>
-        <w:t>是</w:t>
-      </w:r>
-      <w:r>
-        <w:rPr>
-          <w:rFonts w:hint="eastAsia"/>
-        </w:rPr>
-        <w:t xml:space="preserve"> 0</w:t>
-      </w:r>
-      <w:r>
-        <w:rPr>
-          <w:rFonts w:hint="eastAsia"/>
-        </w:rPr>
-        <w:t>否</w:t>
-      </w:r>
-      <w:r>
-        <w:t>)</w:t>
-      </w:r>
-    </w:p>
-    <w:p>
-      <w:pPr>
-        <w:rPr>
-          <w:rFonts w:hint="eastAsia"/>
-        </w:rPr>
-      </w:pPr>
-      <w:r>
-        <w:tab/>
-      </w:r>
-      <w:proofErr w:type="spellStart"/>
-      <w:r>
-        <w:t>thumb_home</w:t>
-      </w:r>
-      <w:proofErr w:type="spellEnd"/>
-      <w:r>
-        <w:rPr>
-          <w:rFonts w:hint="eastAsia"/>
-        </w:rPr>
-        <w:t>(</w:t>
-      </w:r>
-      <w:r>
-        <w:rPr>
-          <w:rFonts w:hint="eastAsia"/>
-        </w:rPr>
-        <w:t>首页</w:t>
-      </w:r>
-      <w:proofErr w:type="gramStart"/>
-      <w:r>
-        <w:rPr>
-          <w:rFonts w:hint="eastAsia"/>
-        </w:rPr>
-        <w:t>缩略图</w:t>
-      </w:r>
-      <w:proofErr w:type="gramEnd"/>
-      <w:r>
-        <w:rPr>
-          <w:rFonts w:hint="eastAsia"/>
-        </w:rPr>
-        <w:t>)</w:t>
-      </w:r>
-    </w:p>
-    <w:p>
-      <w:pPr>
-        <w:ind w:firstLine="420"/>
-      </w:pPr>
-      <w:proofErr w:type="spellStart"/>
-      <w:r>
-        <w:t>thumb_weiba</w:t>
-      </w:r>
-      <w:proofErr w:type="spellEnd"/>
-      <w:r>
-        <w:rPr>
-          <w:rFonts w:hint="eastAsia"/>
-        </w:rPr>
-        <w:t>(</w:t>
-      </w:r>
-      <w:r>
-        <w:rPr>
-          <w:rFonts w:hint="eastAsia"/>
-        </w:rPr>
-        <w:t>栏目</w:t>
-      </w:r>
-      <w:proofErr w:type="gramStart"/>
-      <w:r>
-        <w:rPr>
-          <w:rFonts w:hint="eastAsia"/>
-        </w:rPr>
-        <w:t>缩略图</w:t>
-      </w:r>
-      <w:proofErr w:type="gramEnd"/>
-      <w:r>
-        <w:rPr>
-          <w:rFonts w:hint="eastAsia"/>
-        </w:rPr>
-        <w:t>)</w:t>
-      </w:r>
-    </w:p>
-    <w:p>
-      <w:pPr>
-        <w:ind w:firstLine="420"/>
-      </w:pPr>
-      <w:proofErr w:type="spellStart"/>
-      <w:r>
-        <w:t>is_draft</w:t>
-      </w:r>
-      <w:proofErr w:type="spellEnd"/>
-      <w:r>
-        <w:t>(</w:t>
-      </w:r>
-      <w:r>
-        <w:rPr>
-          <w:rFonts w:hint="eastAsia"/>
-        </w:rPr>
-        <w:t>是否保持为草稿，</w:t>
-      </w:r>
-      <w:r>
-        <w:rPr>
-          <w:rFonts w:hint="eastAsia"/>
-        </w:rPr>
-        <w:t>1</w:t>
-      </w:r>
-      <w:r>
-        <w:rPr>
-          <w:rFonts w:hint="eastAsia"/>
-        </w:rPr>
-        <w:t>是</w:t>
-      </w:r>
-      <w:r>
-        <w:rPr>
-          <w:rFonts w:hint="eastAsia"/>
-        </w:rPr>
-        <w:t>0</w:t>
-      </w:r>
-      <w:r>
-        <w:rPr>
-          <w:rFonts w:hint="eastAsia"/>
-        </w:rPr>
-        <w:t>否</w:t>
-      </w:r>
-      <w:r>
-        <w:t>)</w:t>
-      </w:r>
-    </w:p>
-    <w:p>
-      <w:pPr>
-        <w:rPr>
-          <w:rFonts w:hint="eastAsia"/>
-        </w:rPr>
-      </w:pPr>
+        <w:rPr>
+          <w:rFonts w:hint="eastAsia"/>
+        </w:rPr>
+        <w:t>)</w:t>
+      </w:r>
+    </w:p>
+    <w:p>
       <w:r>
         <w:tab/>
         <w:t>editor</w:t>
@@ -1722,9 +1717,6 @@
     <w:p>
       <w:pPr>
         <w:ind w:leftChars="200" w:left="420"/>
-        <w:rPr>
-          <w:rFonts w:hint="eastAsia"/>
-        </w:rPr>
       </w:pPr>
       <w:proofErr w:type="spellStart"/>
       <w:r>
@@ -1808,9 +1800,6 @@
     <w:p>
       <w:pPr>
         <w:ind w:leftChars="200" w:left="420"/>
-        <w:rPr>
-          <w:rFonts w:hint="eastAsia"/>
-        </w:rPr>
       </w:pPr>
       <w:proofErr w:type="spellStart"/>
       <w:r>

--- a/weiba_post.docx
+++ b/weiba_post.docx
@@ -8,18 +8,24 @@
           <w:b/>
         </w:rPr>
       </w:pPr>
+      <w:proofErr w:type="spellStart"/>
       <w:r>
         <w:rPr>
           <w:b/>
         </w:rPr>
         <w:t>weiba_post</w:t>
       </w:r>
+      <w:proofErr w:type="spellEnd"/>
     </w:p>
     <w:p>
       <w:r>
         <w:tab/>
+      </w:r>
+      <w:proofErr w:type="spellStart"/>
+      <w:r>
         <w:t>post_id</w:t>
       </w:r>
+      <w:proofErr w:type="spellEnd"/>
       <w:r>
         <w:t>(</w:t>
       </w:r>
@@ -43,9 +49,11 @@
       <w:pPr>
         <w:ind w:firstLine="420"/>
       </w:pPr>
+      <w:proofErr w:type="spellStart"/>
       <w:r>
         <w:t>weiba_id</w:t>
       </w:r>
+      <w:proofErr w:type="spellEnd"/>
       <w:r>
         <w:rPr>
           <w:rFonts w:hint="eastAsia"/>
@@ -69,9 +77,11 @@
       <w:pPr>
         <w:ind w:firstLine="420"/>
       </w:pPr>
+      <w:proofErr w:type="spellStart"/>
       <w:r>
         <w:t>post_uid</w:t>
       </w:r>
+      <w:proofErr w:type="spellEnd"/>
       <w:r>
         <w:rPr>
           <w:rFonts w:hint="eastAsia"/>
@@ -84,20 +94,30 @@
         </w:rPr>
         <w:t>发表者</w:t>
       </w:r>
-      <w:r>
-        <w:rPr>
-          <w:rFonts w:hint="eastAsia"/>
-        </w:rPr>
-        <w:t>uid)</w:t>
+      <w:proofErr w:type="spellStart"/>
+      <w:r>
+        <w:rPr>
+          <w:rFonts w:hint="eastAsia"/>
+        </w:rPr>
+        <w:t>uid</w:t>
+      </w:r>
+      <w:proofErr w:type="spellEnd"/>
+      <w:r>
+        <w:rPr>
+          <w:rFonts w:hint="eastAsia"/>
+        </w:rPr>
+        <w:t>)</w:t>
       </w:r>
     </w:p>
     <w:p>
       <w:pPr>
         <w:ind w:firstLineChars="200" w:firstLine="420"/>
       </w:pPr>
+      <w:proofErr w:type="spellStart"/>
       <w:r>
         <w:t>feed_id</w:t>
       </w:r>
+      <w:proofErr w:type="spellEnd"/>
       <w:r>
         <w:rPr>
           <w:rFonts w:hint="eastAsia"/>
@@ -120,7 +140,14 @@
     <w:p>
       <w:r>
         <w:tab/>
-        <w:t>source_id(</w:t>
+      </w:r>
+      <w:proofErr w:type="spellStart"/>
+      <w:r>
+        <w:t>source_id</w:t>
+      </w:r>
+      <w:proofErr w:type="spellEnd"/>
+      <w:r>
+        <w:t>(</w:t>
       </w:r>
       <w:r>
         <w:rPr>
@@ -142,8 +169,13 @@
       <w:pPr>
         <w:ind w:left="420"/>
       </w:pPr>
-      <w:r>
-        <w:t>area_ids(</w:t>
+      <w:proofErr w:type="spellStart"/>
+      <w:r>
+        <w:t>area_ids</w:t>
+      </w:r>
+      <w:proofErr w:type="spellEnd"/>
+      <w:r>
+        <w:t>(</w:t>
       </w:r>
       <w:r>
         <w:rPr>
@@ -180,12 +212,14 @@
         </w:rPr>
         <w:t>发布内容的编辑人员</w:t>
       </w:r>
+      <w:proofErr w:type="spellStart"/>
       <w:r>
         <w:rPr>
           <w:rFonts w:hint="eastAsia"/>
         </w:rPr>
         <w:t>uid</w:t>
       </w:r>
+      <w:proofErr w:type="spellEnd"/>
       <w:r>
         <w:t>)</w:t>
       </w:r>
@@ -225,8 +259,13 @@
       <w:pPr>
         <w:ind w:leftChars="200" w:left="420"/>
       </w:pPr>
-      <w:r>
-        <w:t>seo_title(</w:t>
+      <w:proofErr w:type="spellStart"/>
+      <w:r>
+        <w:t>seo_title</w:t>
+      </w:r>
+      <w:proofErr w:type="spellEnd"/>
+      <w:r>
+        <w:t>(</w:t>
       </w:r>
       <w:r>
         <w:rPr>
@@ -251,8 +290,13 @@
       <w:pPr>
         <w:ind w:leftChars="200" w:left="420"/>
       </w:pPr>
-      <w:r>
-        <w:t>headline_title(</w:t>
+      <w:proofErr w:type="spellStart"/>
+      <w:r>
+        <w:t>headline_title</w:t>
+      </w:r>
+      <w:proofErr w:type="spellEnd"/>
+      <w:r>
+        <w:t>(</w:t>
       </w:r>
       <w:r>
         <w:rPr>
@@ -268,8 +312,13 @@
       <w:pPr>
         <w:ind w:left="420"/>
       </w:pPr>
-      <w:r>
-        <w:t>jianjie(</w:t>
+      <w:proofErr w:type="spellStart"/>
+      <w:r>
+        <w:t>jianjie</w:t>
+      </w:r>
+      <w:proofErr w:type="spellEnd"/>
+      <w:r>
+        <w:t>(</w:t>
       </w:r>
       <w:r>
         <w:rPr>
@@ -311,9 +360,11 @@
       <w:pPr>
         <w:ind w:left="420"/>
       </w:pPr>
+      <w:proofErr w:type="spellStart"/>
       <w:r>
         <w:t>content_type</w:t>
       </w:r>
+      <w:proofErr w:type="spellEnd"/>
       <w:r>
         <w:rPr>
           <w:rFonts w:hint="eastAsia"/>
@@ -452,12 +503,14 @@
         </w:rPr>
         <w:t>,7=</w:t>
       </w:r>
+      <w:proofErr w:type="gramStart"/>
       <w:r>
         <w:rPr>
           <w:rFonts w:hint="eastAsia"/>
         </w:rPr>
         <w:t>美篇</w:t>
       </w:r>
+      <w:proofErr w:type="gramEnd"/>
       <w:r>
         <w:rPr>
           <w:rFonts w:hint="eastAsia"/>
@@ -486,9 +539,11 @@
       <w:pPr>
         <w:ind w:firstLine="420"/>
       </w:pPr>
+      <w:proofErr w:type="spellStart"/>
       <w:r>
         <w:t>post_time</w:t>
       </w:r>
+      <w:proofErr w:type="spellEnd"/>
       <w:r>
         <w:rPr>
           <w:rFonts w:hint="eastAsia"/>
@@ -512,9 +567,11 @@
       <w:pPr>
         <w:ind w:firstLineChars="200" w:firstLine="420"/>
       </w:pPr>
+      <w:proofErr w:type="spellStart"/>
       <w:r>
         <w:t>original_author</w:t>
       </w:r>
+      <w:proofErr w:type="spellEnd"/>
       <w:r>
         <w:t>(</w:t>
       </w:r>
@@ -549,8 +606,13 @@
       <w:pPr>
         <w:ind w:leftChars="200" w:left="420"/>
       </w:pPr>
-      <w:r>
-        <w:t>original_editor(</w:t>
+      <w:proofErr w:type="spellStart"/>
+      <w:r>
+        <w:t>original_editor</w:t>
+      </w:r>
+      <w:proofErr w:type="spellEnd"/>
+      <w:r>
+        <w:t>(</w:t>
       </w:r>
       <w:r>
         <w:rPr>
@@ -582,10 +644,16 @@
         <w:t>0</w:t>
       </w:r>
       <w:r>
-        <w:rPr>
-          <w:rFonts w:hint="eastAsia"/>
-        </w:rPr>
-        <w:t>：网站；</w:t>
+        <w:t>:</w:t>
+      </w:r>
+      <w:r>
+        <w:rPr>
+          <w:rFonts w:hint="eastAsia"/>
+        </w:rPr>
+        <w:t>网站</w:t>
+      </w:r>
+      <w:r>
+        <w:t>;</w:t>
       </w:r>
       <w:r>
         <w:rPr>
@@ -594,10 +662,24 @@
         <w:t>1</w:t>
       </w:r>
       <w:r>
-        <w:rPr>
-          <w:rFonts w:hint="eastAsia"/>
-        </w:rPr>
-        <w:t>：手机网页版；</w:t>
+        <w:t>:</w:t>
+      </w:r>
+      <w:r>
+        <w:rPr>
+          <w:rFonts w:hint="eastAsia"/>
+        </w:rPr>
+        <w:t>手机</w:t>
+      </w:r>
+      <w:proofErr w:type="gramStart"/>
+      <w:r>
+        <w:rPr>
+          <w:rFonts w:hint="eastAsia"/>
+        </w:rPr>
+        <w:t>网页版</w:t>
+      </w:r>
+      <w:proofErr w:type="gramEnd"/>
+      <w:r>
+        <w:t>;</w:t>
       </w:r>
       <w:r>
         <w:rPr>
@@ -606,10 +688,7 @@
         <w:t>2</w:t>
       </w:r>
       <w:r>
-        <w:rPr>
-          <w:rFonts w:hint="eastAsia"/>
-        </w:rPr>
-        <w:t>：</w:t>
+        <w:t>:</w:t>
       </w:r>
       <w:r>
         <w:rPr>
@@ -618,10 +697,7 @@
         <w:t>android</w:t>
       </w:r>
       <w:r>
-        <w:rPr>
-          <w:rFonts w:hint="eastAsia"/>
-        </w:rPr>
-        <w:t>；</w:t>
+        <w:t>;</w:t>
       </w:r>
       <w:r>
         <w:rPr>
@@ -630,10 +706,7 @@
         <w:t>3</w:t>
       </w:r>
       <w:r>
-        <w:rPr>
-          <w:rFonts w:hint="eastAsia"/>
-        </w:rPr>
-        <w:t>：</w:t>
+        <w:t>:</w:t>
       </w:r>
       <w:r>
         <w:rPr>
@@ -653,8 +726,13 @@
         </w:rPr>
         <w:tab/>
       </w:r>
-      <w:r>
-        <w:t>reply_count(</w:t>
+      <w:proofErr w:type="spellStart"/>
+      <w:r>
+        <w:t>reply_count</w:t>
+      </w:r>
+      <w:proofErr w:type="spellEnd"/>
+      <w:r>
+        <w:t>(</w:t>
       </w:r>
       <w:r>
         <w:rPr>
@@ -669,8 +747,12 @@
     <w:p>
       <w:r>
         <w:tab/>
+      </w:r>
+      <w:proofErr w:type="spellStart"/>
+      <w:r>
         <w:t>read_count</w:t>
       </w:r>
+      <w:proofErr w:type="spellEnd"/>
       <w:r>
         <w:rPr>
           <w:rFonts w:hint="eastAsia"/>
@@ -694,9 +776,11 @@
       <w:pPr>
         <w:ind w:firstLineChars="200" w:firstLine="420"/>
       </w:pPr>
+      <w:proofErr w:type="spellStart"/>
       <w:r>
         <w:t>reply_all_count</w:t>
       </w:r>
+      <w:proofErr w:type="spellEnd"/>
       <w:r>
         <w:rPr>
           <w:rFonts w:hint="eastAsia"/>
@@ -720,9 +804,11 @@
       <w:pPr>
         <w:ind w:firstLineChars="200" w:firstLine="420"/>
       </w:pPr>
+      <w:proofErr w:type="spellStart"/>
       <w:r>
         <w:t>repost_count</w:t>
       </w:r>
+      <w:proofErr w:type="spellEnd"/>
       <w:r>
         <w:rPr>
           <w:rFonts w:hint="eastAsia"/>
@@ -746,9 +832,11 @@
       <w:pPr>
         <w:ind w:firstLineChars="200" w:firstLine="420"/>
       </w:pPr>
+      <w:proofErr w:type="spellStart"/>
       <w:r>
         <w:t>last_reply_uid</w:t>
       </w:r>
+      <w:proofErr w:type="spellEnd"/>
       <w:r>
         <w:rPr>
           <w:rFonts w:hint="eastAsia"/>
@@ -772,9 +860,11 @@
       <w:pPr>
         <w:ind w:firstLineChars="200" w:firstLine="420"/>
       </w:pPr>
+      <w:proofErr w:type="spellStart"/>
       <w:r>
         <w:t>last_reply_time</w:t>
       </w:r>
+      <w:proofErr w:type="spellEnd"/>
       <w:r>
         <w:rPr>
           <w:rFonts w:hint="eastAsia"/>
@@ -897,8 +987,13 @@
       <w:pPr>
         <w:ind w:firstLineChars="200" w:firstLine="420"/>
       </w:pPr>
-      <w:r>
-        <w:t>s_top(</w:t>
+      <w:proofErr w:type="spellStart"/>
+      <w:r>
+        <w:t>s_top</w:t>
+      </w:r>
+      <w:proofErr w:type="spellEnd"/>
+      <w:r>
+        <w:t>(</w:t>
       </w:r>
       <w:r>
         <w:rPr>
@@ -932,8 +1027,21 @@
       <w:pPr>
         <w:ind w:firstLineChars="200" w:firstLine="420"/>
       </w:pPr>
-      <w:r>
-        <w:t>top_time(???)</w:t>
+      <w:proofErr w:type="spellStart"/>
+      <w:r>
+        <w:t>top_</w:t>
+      </w:r>
+      <w:proofErr w:type="gramStart"/>
+      <w:r>
+        <w:t>time</w:t>
+      </w:r>
+      <w:proofErr w:type="spellEnd"/>
+      <w:r>
+        <w:t>(</w:t>
+      </w:r>
+      <w:proofErr w:type="gramEnd"/>
+      <w:r>
+        <w:t>???)</w:t>
       </w:r>
     </w:p>
     <w:p>
@@ -1010,8 +1118,13 @@
       <w:pPr>
         <w:ind w:firstLineChars="200" w:firstLine="420"/>
       </w:pPr>
-      <w:r>
-        <w:t>recommend_time(</w:t>
+      <w:proofErr w:type="spellStart"/>
+      <w:r>
+        <w:t>recommend_time</w:t>
+      </w:r>
+      <w:proofErr w:type="spellEnd"/>
+      <w:r>
+        <w:t>(</w:t>
       </w:r>
       <w:r>
         <w:rPr>
@@ -1027,8 +1140,13 @@
       <w:pPr>
         <w:ind w:firstLineChars="200" w:firstLine="420"/>
       </w:pPr>
-      <w:r>
-        <w:t>is_del(</w:t>
+      <w:proofErr w:type="spellStart"/>
+      <w:r>
+        <w:t>is_del</w:t>
+      </w:r>
+      <w:proofErr w:type="spellEnd"/>
+      <w:r>
+        <w:t>(</w:t>
       </w:r>
       <w:r>
         <w:rPr>
@@ -1068,17 +1186,32 @@
       <w:pPr>
         <w:ind w:firstLineChars="200" w:firstLine="420"/>
       </w:pPr>
-      <w:r>
-        <w:t>is_index(???)</w:t>
+      <w:proofErr w:type="spellStart"/>
+      <w:r>
+        <w:t>is_</w:t>
+      </w:r>
+      <w:proofErr w:type="gramStart"/>
+      <w:r>
+        <w:t>index</w:t>
+      </w:r>
+      <w:proofErr w:type="spellEnd"/>
+      <w:r>
+        <w:t>(</w:t>
+      </w:r>
+      <w:proofErr w:type="gramEnd"/>
+      <w:r>
+        <w:t>???)</w:t>
       </w:r>
     </w:p>
     <w:p>
       <w:pPr>
         <w:ind w:firstLineChars="200" w:firstLine="420"/>
       </w:pPr>
+      <w:proofErr w:type="spellStart"/>
       <w:r>
         <w:t>is_import</w:t>
       </w:r>
+      <w:proofErr w:type="spellEnd"/>
       <w:r>
         <w:tab/>
       </w:r>
@@ -1129,24 +1262,55 @@
       <w:pPr>
         <w:ind w:firstLineChars="200" w:firstLine="420"/>
       </w:pPr>
-      <w:r>
-        <w:t>index_img(???)</w:t>
+      <w:proofErr w:type="spellStart"/>
+      <w:r>
+        <w:t>index_</w:t>
+      </w:r>
+      <w:proofErr w:type="gramStart"/>
+      <w:r>
+        <w:t>img</w:t>
+      </w:r>
+      <w:proofErr w:type="spellEnd"/>
+      <w:r>
+        <w:t>(</w:t>
+      </w:r>
+      <w:proofErr w:type="gramEnd"/>
+      <w:r>
+        <w:t>???)</w:t>
       </w:r>
     </w:p>
     <w:p>
       <w:pPr>
         <w:ind w:firstLineChars="200" w:firstLine="420"/>
       </w:pPr>
-      <w:r>
-        <w:t>is_index_time(???)</w:t>
+      <w:proofErr w:type="spellStart"/>
+      <w:r>
+        <w:t>is_index_</w:t>
+      </w:r>
+      <w:proofErr w:type="gramStart"/>
+      <w:r>
+        <w:t>time</w:t>
+      </w:r>
+      <w:proofErr w:type="spellEnd"/>
+      <w:r>
+        <w:t>(</w:t>
+      </w:r>
+      <w:proofErr w:type="gramEnd"/>
+      <w:r>
+        <w:t>???)</w:t>
       </w:r>
     </w:p>
     <w:p>
       <w:pPr>
         <w:ind w:left="420"/>
       </w:pPr>
-      <w:r>
-        <w:t>is_add_watermark(</w:t>
+      <w:proofErr w:type="spellStart"/>
+      <w:r>
+        <w:t>is_add_watermark</w:t>
+      </w:r>
+      <w:proofErr w:type="spellEnd"/>
+      <w:r>
+        <w:t>(</w:t>
       </w:r>
       <w:r>
         <w:rPr>
@@ -1158,7 +1322,7 @@
         <w:rPr>
           <w:rFonts w:hint="eastAsia"/>
         </w:rPr>
-        <w:t xml:space="preserve">1 </w:t>
+        <w:t>1</w:t>
       </w:r>
       <w:r>
         <w:rPr>
@@ -1186,14 +1350,22 @@
       <w:pPr>
         <w:ind w:firstLine="420"/>
       </w:pPr>
-      <w:r>
-        <w:t>is_draft(</w:t>
-      </w:r>
-      <w:r>
-        <w:rPr>
-          <w:rFonts w:hint="eastAsia"/>
-        </w:rPr>
-        <w:t>是否保持为草稿，</w:t>
+      <w:proofErr w:type="spellStart"/>
+      <w:r>
+        <w:t>is_draft</w:t>
+      </w:r>
+      <w:proofErr w:type="spellEnd"/>
+      <w:r>
+        <w:t>(</w:t>
+      </w:r>
+      <w:r>
+        <w:rPr>
+          <w:rFonts w:hint="eastAsia"/>
+        </w:rPr>
+        <w:t>是否保持为草稿</w:t>
+      </w:r>
+      <w:r>
+        <w:t>,</w:t>
       </w:r>
       <w:r>
         <w:rPr>
@@ -1336,8 +1508,13 @@
       <w:pPr>
         <w:ind w:left="420"/>
       </w:pPr>
-      <w:r>
-        <w:t>is_recommend(</w:t>
+      <w:proofErr w:type="spellStart"/>
+      <w:r>
+        <w:t>is_recommend</w:t>
+      </w:r>
+      <w:proofErr w:type="spellEnd"/>
+      <w:r>
+        <w:t>(</w:t>
       </w:r>
       <w:r>
         <w:rPr>
@@ -1371,9 +1548,11 @@
       <w:pPr>
         <w:ind w:firstLineChars="200" w:firstLine="420"/>
       </w:pPr>
+      <w:proofErr w:type="spellStart"/>
       <w:r>
         <w:t>skip_mode</w:t>
       </w:r>
+      <w:proofErr w:type="spellEnd"/>
       <w:r>
         <w:rPr>
           <w:rFonts w:hint="eastAsia"/>
@@ -1421,8 +1600,13 @@
       <w:pPr>
         <w:ind w:leftChars="200" w:left="420"/>
       </w:pPr>
-      <w:r>
-        <w:t>source_type(</w:t>
+      <w:proofErr w:type="spellStart"/>
+      <w:r>
+        <w:t>source_type</w:t>
+      </w:r>
+      <w:proofErr w:type="spellEnd"/>
+      <w:r>
+        <w:t>(</w:t>
       </w:r>
       <w:r>
         <w:rPr>
@@ -1467,7 +1651,14 @@
     <w:p>
       <w:r>
         <w:tab/>
-        <w:t>is_audit(</w:t>
+      </w:r>
+      <w:proofErr w:type="spellStart"/>
+      <w:r>
+        <w:t>is_audit</w:t>
+      </w:r>
+      <w:proofErr w:type="spellEnd"/>
+      <w:r>
+        <w:t>(</w:t>
       </w:r>
       <w:r>
         <w:rPr>
@@ -1543,7 +1734,14 @@
       </w:r>
       <w:r>
         <w:tab/>
-        <w:t>is_show(</w:t>
+      </w:r>
+      <w:proofErr w:type="spellStart"/>
+      <w:r>
+        <w:t>is_show</w:t>
+      </w:r>
+      <w:proofErr w:type="spellEnd"/>
+      <w:r>
+        <w:t>(</w:t>
       </w:r>
       <w:r>
         <w:rPr>
@@ -1586,8 +1784,13 @@
       <w:pPr>
         <w:ind w:firstLine="420"/>
       </w:pPr>
-      <w:r>
-        <w:t>is_chosen(</w:t>
+      <w:proofErr w:type="spellStart"/>
+      <w:r>
+        <w:t>is_chosen</w:t>
+      </w:r>
+      <w:proofErr w:type="spellEnd"/>
+      <w:r>
+        <w:t>(</w:t>
       </w:r>
       <w:r>
         <w:rPr>
@@ -1635,7 +1838,14 @@
     <w:p>
       <w:r>
         <w:tab/>
-        <w:t>chosen_sort(</w:t>
+      </w:r>
+      <w:proofErr w:type="spellStart"/>
+      <w:r>
+        <w:t>chosen_sort</w:t>
+      </w:r>
+      <w:proofErr w:type="spellEnd"/>
+      <w:r>
+        <w:t>(</w:t>
       </w:r>
       <w:r>
         <w:rPr>
@@ -1651,8 +1861,13 @@
       <w:pPr>
         <w:ind w:left="420"/>
       </w:pPr>
-      <w:r>
-        <w:t>bm_sort(</w:t>
+      <w:proofErr w:type="spellStart"/>
+      <w:r>
+        <w:t>bm_sort</w:t>
+      </w:r>
+      <w:proofErr w:type="spellEnd"/>
+      <w:r>
+        <w:t>(</w:t>
       </w:r>
       <w:r>
         <w:rPr>
@@ -1672,20 +1887,32 @@
     <w:p>
       <w:r>
         <w:tab/>
+      </w:r>
+      <w:proofErr w:type="spellStart"/>
+      <w:r>
         <w:t>thumb_home</w:t>
       </w:r>
-      <w:r>
-        <w:rPr>
-          <w:rFonts w:hint="eastAsia"/>
-        </w:rPr>
-        <w:t>(</w:t>
-      </w:r>
-      <w:r>
-        <w:rPr>
-          <w:rFonts w:hint="eastAsia"/>
-        </w:rPr>
-        <w:t>首页缩略图</w:t>
-      </w:r>
+      <w:proofErr w:type="spellEnd"/>
+      <w:r>
+        <w:rPr>
+          <w:rFonts w:hint="eastAsia"/>
+        </w:rPr>
+        <w:t>(</w:t>
+      </w:r>
+      <w:r>
+        <w:rPr>
+          <w:rFonts w:hint="eastAsia"/>
+        </w:rPr>
+        <w:t>首页</w:t>
+      </w:r>
+      <w:proofErr w:type="gramStart"/>
+      <w:r>
+        <w:rPr>
+          <w:rFonts w:hint="eastAsia"/>
+        </w:rPr>
+        <w:t>缩略图</w:t>
+      </w:r>
+      <w:proofErr w:type="gramEnd"/>
       <w:r>
         <w:rPr>
           <w:rFonts w:hint="eastAsia"/>
@@ -1697,21 +1924,31 @@
       <w:pPr>
         <w:ind w:firstLine="420"/>
       </w:pPr>
+      <w:proofErr w:type="spellStart"/>
       <w:r>
         <w:t>thumb_weiba</w:t>
       </w:r>
-      <w:r>
-        <w:rPr>
-          <w:rFonts w:hint="eastAsia"/>
-        </w:rPr>
-        <w:t>(</w:t>
-      </w:r>
-      <w:r>
-        <w:rPr>
-          <w:rFonts w:hint="eastAsia"/>
-        </w:rPr>
-        <w:t>栏目缩略图</w:t>
-      </w:r>
+      <w:proofErr w:type="spellEnd"/>
+      <w:r>
+        <w:rPr>
+          <w:rFonts w:hint="eastAsia"/>
+        </w:rPr>
+        <w:t>(</w:t>
+      </w:r>
+      <w:r>
+        <w:rPr>
+          <w:rFonts w:hint="eastAsia"/>
+        </w:rPr>
+        <w:t>栏目</w:t>
+      </w:r>
+      <w:proofErr w:type="gramStart"/>
+      <w:r>
+        <w:rPr>
+          <w:rFonts w:hint="eastAsia"/>
+        </w:rPr>
+        <w:t>缩略图</w:t>
+      </w:r>
+      <w:proofErr w:type="gramEnd"/>
       <w:r>
         <w:rPr>
           <w:rFonts w:hint="eastAsia"/>
@@ -1723,18 +1960,28 @@
       <w:pPr>
         <w:ind w:leftChars="200" w:left="420"/>
       </w:pPr>
+      <w:proofErr w:type="spellStart"/>
       <w:r>
         <w:t>app_thumb_weiba</w:t>
       </w:r>
-      <w:r>
-        <w:t>(</w:t>
-      </w:r>
-      <w:r>
-        <w:rPr>
-          <w:rFonts w:hint="eastAsia"/>
-        </w:rPr>
-        <w:t>手机端缩略图</w:t>
-      </w:r>
+      <w:proofErr w:type="spellEnd"/>
+      <w:r>
+        <w:t>(</w:t>
+      </w:r>
+      <w:r>
+        <w:rPr>
+          <w:rFonts w:hint="eastAsia"/>
+        </w:rPr>
+        <w:t>手机端</w:t>
+      </w:r>
+      <w:proofErr w:type="gramStart"/>
+      <w:r>
+        <w:rPr>
+          <w:rFonts w:hint="eastAsia"/>
+        </w:rPr>
+        <w:t>缩略图</w:t>
+      </w:r>
+      <w:proofErr w:type="gramEnd"/>
       <w:r>
         <w:t>)</w:t>
       </w:r>
@@ -1745,8 +1992,12 @@
     <w:p>
       <w:r>
         <w:tab/>
+      </w:r>
+      <w:proofErr w:type="spellStart"/>
+      <w:r>
         <w:t>app_headline_title</w:t>
       </w:r>
+      <w:proofErr w:type="spellEnd"/>
       <w:r>
         <w:t>(</w:t>
       </w:r>
@@ -1764,40 +2015,94 @@
       <w:pPr>
         <w:ind w:left="420"/>
       </w:pPr>
-      <w:r>
-        <w:t>vieopath(???)</w:t>
+      <w:proofErr w:type="spellStart"/>
+      <w:proofErr w:type="gramStart"/>
+      <w:r>
+        <w:t>vieopath</w:t>
+      </w:r>
+      <w:proofErr w:type="spellEnd"/>
+      <w:r>
+        <w:t>(</w:t>
+      </w:r>
+      <w:proofErr w:type="gramEnd"/>
+      <w:r>
+        <w:t>???)</w:t>
       </w:r>
     </w:p>
     <w:p>
       <w:pPr>
         <w:ind w:left="420"/>
       </w:pPr>
-      <w:r>
-        <w:t>weiba_llq(???)</w:t>
+      <w:proofErr w:type="spellStart"/>
+      <w:r>
+        <w:t>weiba_</w:t>
+      </w:r>
+      <w:proofErr w:type="gramStart"/>
+      <w:r>
+        <w:t>llq</w:t>
+      </w:r>
+      <w:proofErr w:type="spellEnd"/>
+      <w:r>
+        <w:t>(</w:t>
+      </w:r>
+      <w:proofErr w:type="gramEnd"/>
+      <w:r>
+        <w:t>???)</w:t>
       </w:r>
     </w:p>
     <w:p>
       <w:pPr>
         <w:ind w:left="420"/>
       </w:pPr>
-      <w:r>
-        <w:t>weiba_post_llq(???)</w:t>
+      <w:proofErr w:type="spellStart"/>
+      <w:r>
+        <w:t>weiba_post_</w:t>
+      </w:r>
+      <w:proofErr w:type="gramStart"/>
+      <w:r>
+        <w:t>llq</w:t>
+      </w:r>
+      <w:proofErr w:type="spellEnd"/>
+      <w:r>
+        <w:t>(</w:t>
+      </w:r>
+      <w:proofErr w:type="gramEnd"/>
+      <w:r>
+        <w:t>???)</w:t>
       </w:r>
     </w:p>
     <w:p>
       <w:pPr>
         <w:ind w:left="420"/>
       </w:pPr>
-      <w:r>
-        <w:t>type_llq(???)</w:t>
+      <w:proofErr w:type="spellStart"/>
+      <w:r>
+        <w:t>type_</w:t>
+      </w:r>
+      <w:proofErr w:type="gramStart"/>
+      <w:r>
+        <w:t>llq</w:t>
+      </w:r>
+      <w:proofErr w:type="spellEnd"/>
+      <w:r>
+        <w:t>(</w:t>
+      </w:r>
+      <w:proofErr w:type="gramEnd"/>
+      <w:r>
+        <w:t>???)</w:t>
       </w:r>
     </w:p>
     <w:p>
       <w:pPr>
         <w:ind w:firstLineChars="200" w:firstLine="420"/>
       </w:pPr>
-      <w:r>
-        <w:t>attach(???)</w:t>
+      <w:proofErr w:type="gramStart"/>
+      <w:r>
+        <w:t>attach(</w:t>
+      </w:r>
+      <w:proofErr w:type="gramEnd"/>
+      <w:r>
+        <w:t>???)</w:t>
       </w:r>
     </w:p>
     <w:p/>

--- a/weiba_post.docx
+++ b/weiba_post.docx
@@ -345,10 +345,7 @@
         <w:t>微吧帖子</w:t>
       </w:r>
       <w:r>
-        <w:rPr>
-          <w:rFonts w:hint="eastAsia"/>
-        </w:rPr>
-        <w:t xml:space="preserve">,  </w:t>
+        <w:t>,</w:t>
       </w:r>
       <w:r>
         <w:rPr>
@@ -573,7 +570,10 @@
         <w:rPr>
           <w:rFonts w:hint="eastAsia"/>
         </w:rPr>
-        <w:t>客户端类型，</w:t>
+        <w:t>客户端类型</w:t>
+      </w:r>
+      <w:r>
+        <w:t>,</w:t>
       </w:r>
       <w:r>
         <w:rPr>
